--- a/manuscript/CoverLetter.docx
+++ b/manuscript/CoverLetter.docx
@@ -97,7 +97,7 @@
         <w:t xml:space="preserve"> </w:t>
       </w:r>
       <w:r>
-        <w:t xml:space="preserve">Please note that both authors are also eligible as RE-New opinion article authors.</w:t>
+        <w:t xml:space="preserve">Please note that both authors are also eligible as RE-New opinion article authors, as both of us graduated from university less than three years ago.</w:t>
       </w:r>
     </w:p>
     <w:p>
